--- a/mike-paper-reviews-500/split-reviews-docx/Review_432.docx
+++ b/mike-paper-reviews-500/split-reviews-docx/Review_432.docx
@@ -7,9 +7,9 @@
         <w:pStyle w:val="Normal"/>
       </w:pPr>
       <w:r>
-        <w:t>המאמר היומי של מייק - 04.04.25</w:t>
+        <w:t>המאמר היומי של מייק - 02.04.25</w:t>
         <w:br/>
-        <w:t>Amortizing intractable inference in diffusion models for vision, language, and control</w:t>
+        <w:t>SymDPO: Boosting In-Context Learning of Large Multimodal Models with Symbol Demonstration Direct Preference Optimization</w:t>
       </w:r>
     </w:p>
     <w:p>
@@ -17,7 +17,7 @@
         <w:pStyle w:val="Normal"/>
       </w:pPr>
       <w:r>
-        <w:t>המאמר קצת כבד מתמטית ואני מנסה להסביר את הרעיון הכללי שלו ללא צלילה עמוקה למעמקי מתמטיקה.</w:t>
+        <w:t>היום אני עושה מעבר חד בנושא הסקירה וסוקר מאמר על אימון מודלים מולטימודליים (בפרט MLLMs). המאמר מציע שיטה לאימון מודלים למשימת למידה in-context שבא המודל מקבל כמה דוגמאות (הדגמות) שכל הדגמה מכילה תמונה, שאלה ותשובה עליה. המודל מתבקש, בהתבסס על הדאטה שקיבל (הדגמות) לענות על שאלה לגבי תמונה נוספת (עם אותם הדמויות למשל). הסקירה הולכת להיות קלילה וקצרה.</w:t>
       </w:r>
     </w:p>
     <w:p>
@@ -25,7 +25,7 @@
         <w:pStyle w:val="Normal"/>
       </w:pPr>
       <w:r>
-        <w:t>מבוא: האתגר של אינפרנס פוסטריור (עומד בתנאים מסוימים) במודלי דיפוזיה</w:t>
+        <w:t>המחברים מציעים דרך לשיפור הבנת קשרים בין פיסות דאטה ממודליות שונות על ידי מודלים מולטי-מודליים. למשל למודלים התומכים בשתי מודליות, שפה ותמונות, לפעמים מתקשים במשימות שדורשות הבנת קשרים סמנטיים בין דאטה ויזואלי לשפתי למשל במשימת למידה in-context ל-MLLMs המתוארת קודם לכם. המאמר מציין כי MLLMs לפעמים מתקשים להתמודד עם משימות אלו ולמשל עונים על השאלה בלי להתחשב בהקשר כלל (שזה תמונות, שאלות ותשובות). המאמר מציע שיטת פיין טיון עבור מודל מולטי-מודלי כדי להתמודד עם כשלים כאלו.</w:t>
       </w:r>
     </w:p>
     <w:p>
@@ -33,7 +33,7 @@
         <w:pStyle w:val="Normal"/>
       </w:pPr>
       <w:r>
-        <w:t>מודלי דיפוזיה חוללו מהפכה בבינה מלאכותית גנרטיבית, ואפשרו יצירת תמונות מרשימות, טקסטים מתוחכמים, שירים יפים וכדומה. מודלים אלו פועלים על ידי ניקוי הדרגתי של רעש לתוך נתונים מובנים, וכך לומדים התפלגות פריורית על מרחבי נתונים מורכבים.</w:t>
+        <w:t>המאמר מציע לעשות פיינטיון למודל בשיטה מעולם RLHF (שזה Reinforcement Learning with Human Feedback) הנקראת(DPO (= Direct Preference Optimization . שיטה זו נגזרת מפונקציית יעד פופולרית בעבור פיין טיון של מודל שפה  (מקסום תגמול - קרבה למודל ההתחלתי) דרך מידול reward של Bradley-Terry. היתרון העיקרי של DPO מעל PPO הוא העובדה ש-DPO לא דורש אימון של מודל תגמול (reward) אלא צריך רק דאטהסט של זוגות שאלות ותשובות רצויות ותשובות לא רצויות. הרעיון העיקרי במאמר הוא להנדס דאטהסט כזה עבור יוזקייס שבנידון ולהשתמש ב-DPO לפיין טיון של מודל מולטימודלי.</w:t>
       </w:r>
     </w:p>
     <w:p>
@@ -41,7 +41,7 @@
         <w:pStyle w:val="Normal"/>
       </w:pPr>
       <w:r>
-        <w:t>עם זאת, יישומים רבים דורשים אינפרנס פוסטריורי, כלומר יצירת דוגמאות שעומדות בדרישות מסוימות. לדוגמה:</w:t>
+        <w:t xml:space="preserve">בגדול המאמר מציע לשחק עם השאלות והתשובות. הוא מציע כמה טריקים כדי לאלץ את המודלי להתחשב בכל הקונטקסט שניתן לו. אחד הטריקים הוא לתת תשובה רצויה לא קשורה (מילה ללא משמעות). עוד טריק היא להחליף תשובה לא רצויה בג'בריש ועוד אחד היא למחוק את השאלה עצמה ולהשאיר את התשובות כמו שהם. יש עוד כמה טריקים מהסוג הזה ועל ידי שילובם המאמר משיג מודל יותר טוב עם שימוש ב-DPO לפיין-טיון. </w:t>
       </w:r>
     </w:p>
     <w:p>
@@ -49,7 +49,7 @@
         <w:pStyle w:val="Normal"/>
       </w:pPr>
       <w:r>
-        <w:t>ביצירת תמונות, ייתכן שנרצה להפיק תמונות השייכות לקטגוריה מסוימת.</w:t>
+        <w:t>כמו שהבטחתי סקירה קצרה וקלילה.</w:t>
       </w:r>
     </w:p>
     <w:p>
@@ -57,211 +57,7 @@
         <w:pStyle w:val="Normal"/>
       </w:pPr>
       <w:r>
-        <w:t>במודלי שפה, נרצה למלא מילים חסרות תוך שמירה על עקביות תחבירית וסמנטית.</w:t>
-      </w:r>
-    </w:p>
-    <w:p>
-      <w:pPr>
-        <w:pStyle w:val="Normal"/>
-      </w:pPr>
-      <w:r>
-        <w:t>בלמידה עם חיזוקים, נרצה להפיק מסלולים המאזנים בין חקירה(exploration) לניצול (exploitation)תחת אילוצים התנהגותיים.</w:t>
-        <w:br/>
-      </w:r>
-    </w:p>
-    <w:p>
-      <w:pPr>
-        <w:pStyle w:val="Normal"/>
-      </w:pPr>
-      <w:r>
-        <w:t>בדרך כלל, אינפרנס פוסטריורי במודלי דיפוזיה מתבצע באמצעות הנחיית מסווגים (classifier guidance), שינוי משקול במודלי מבוססי score, או פיין טיון מודלי דיפוזיה באמצעות אילוצי KL או משהו דומה. אך גישות אלו סובלות ממספר חסרונות חמורים:</w:t>
-      </w:r>
-    </w:p>
-    <w:p>
-      <w:pPr>
-        <w:pStyle w:val="Normal"/>
-      </w:pPr>
-      <w:r>
-        <w:t>קריסה למוד בודד (בודדים) (mode collapse): טכניקות הנווטות את הדיפוזיה באופן מלאכותי מעוותות את ההסתברות האמיתית של הפוסטריור.</w:t>
-      </w:r>
-    </w:p>
-    <w:p>
-      <w:pPr>
-        <w:pStyle w:val="Normal"/>
-      </w:pPr>
-      <w:r>
-        <w:t>חוסר יעילות חישובית: טכניקות אלו דורשות דגימה חוזרת שוב ושוב, מה שמוביל לעלויות חישוב גבוהות.</w:t>
-      </w:r>
-    </w:p>
-    <w:p>
-      <w:pPr>
-        <w:pStyle w:val="Normal"/>
-      </w:pPr>
-      <w:r>
-        <w:t>חוסר כלליות: השיטות הנוכחיות פועלות היטב במשימות ספציפיות אך אינן מתאימות באופן כללי לכל תחום.</w:t>
-        <w:br/>
-      </w:r>
-    </w:p>
-    <w:p>
-      <w:pPr>
-        <w:pStyle w:val="Normal"/>
-      </w:pPr>
-      <w:r>
-        <w:t>המאמר מציע גישה שונה לחלוטין, המבוססת על למידה עם חיזוקים (RL) ורשתות זרימה גנרטיביות (GFlowNets). השיטה שלהם, שנקראת (Relative Trajectory Balance (RTB, מנסחת את אינפרנס הפוסטריורי כבעיית קבלת החלטות מרקובי (sequential decision model), ומאפשרת דגימה מדויקת יתר מהתפלגויות פוסטריוריות מבלי להסתמך על שקלול הסתברויות ידני.</w:t>
-      </w:r>
-    </w:p>
-    <w:p>
-      <w:pPr>
-        <w:pStyle w:val="Normal"/>
-      </w:pPr>
-      <w:r>
-        <w:t>אינפרנס פוסטריורי כתהליך קבלת החלטות מרקובי:</w:t>
-      </w:r>
-    </w:p>
-    <w:p>
-      <w:pPr>
-        <w:pStyle w:val="Normal"/>
-      </w:pPr>
-      <w:r>
-        <w:t>בבסיסו, אינפרנס פוסטריורי במודלי דיפוזיה משמעו דגימה מהתפלגות מותנית:</w:t>
-      </w:r>
-    </w:p>
-    <w:p>
-      <w:pPr>
-        <w:pStyle w:val="Normal"/>
-      </w:pPr>
-      <w:r>
-        <w:t>p(x∣c)∝p(x)f(x,c)</w:t>
-      </w:r>
-    </w:p>
-    <w:p>
-      <w:pPr>
-        <w:pStyle w:val="Normal"/>
-      </w:pPr>
-      <w:r>
-        <w:t>כאשר (p(x הוא מודל הדיפוזיה המאומן מראש (הפריור) ו- (f(x,c הוא פונקציית אילוץ חיצונית (למשל, מסווג תמונה, מודל שפה או פונקציית תגמול כלשהי). המטרה היא להפיק דוגמאות xx שמתאימות לאילוץ cc תוך שמירה על העקביות של הפריור. השיטות המסורתיות מנסות לשערך את (p(x∣c על ידי שינוי תהליך דגימה ממודל דיפוזיה באמצעות ״הזזתו לכיוון הרצוי״, עם כמה שיטת:</w:t>
-      </w:r>
-    </w:p>
-    <w:p>
-      <w:pPr>
-        <w:pStyle w:val="Normal"/>
-      </w:pPr>
-      <w:r>
-        <w:t>שיטת Classifier Guidance, המשנה את פונקציית ה-score של הדיפוזיה באמצעות גרדיאנטים ממודל מסווג.</w:t>
-      </w:r>
-    </w:p>
-    <w:p>
-      <w:pPr>
-        <w:pStyle w:val="Normal"/>
-      </w:pPr>
-      <w:r>
-        <w:t>משקול הסתברות דגימה (Likelihood Reweighting), אשר מכוונן הסתברות דגימה אחרי שהיא מנגדמת.</w:t>
-      </w:r>
-    </w:p>
-    <w:p>
-      <w:pPr>
-        <w:pStyle w:val="Normal"/>
-      </w:pPr>
-      <w:r>
-        <w:t>פיין טיון ישיר (Direct Optimization), שבו מודל הדיפוזיה מותאם מחדש תחת אילוצי KL.</w:t>
-        <w:br/>
-      </w:r>
-    </w:p>
-    <w:p>
-      <w:pPr>
-        <w:pStyle w:val="Normal"/>
-      </w:pPr>
-      <w:r>
-        <w:t>הבעיה עם כל שיטות אלו מוגבלות בדיוק שלהן, בגיוון הדוגמאות שהן מפיקות ובעלות חישובית גבוהה. אז המחברים מציעים להפוך את תהליך הדגימה לתהליך קבלת החלטות מרקובי ועושה זאת על ידי שימוש ברעיון שהוצע במאמר של GFLowNets.</w:t>
-      </w:r>
-    </w:p>
-    <w:p>
-      <w:pPr>
-        <w:pStyle w:val="Normal"/>
-      </w:pPr>
-      <w:r>
-        <w:t>מהן רשתות זרימה גנרטיביות (GFlowNets)?</w:t>
-      </w:r>
-    </w:p>
-    <w:p>
-      <w:pPr>
-        <w:pStyle w:val="Normal"/>
-      </w:pPr>
-      <w:r>
-        <w:t>רשתות GFlowNets הם מסגרת למידת מכונה המאפשרת דגימה מהתפלגויות מורכבות על ידי מסגור תהליך היצירה כרצף של החלטות. במקום להתמקד ביצירת דוגמאות בודדות, כמו מודלים גנרטיביים מסורתיים (VAEs, GANs), GFlowNets לומדים לגנרט דוגמאות ביחס לתגמול מסוים.</w:t>
-      </w:r>
-    </w:p>
-    <w:p>
-      <w:pPr>
-        <w:pStyle w:val="Normal"/>
-      </w:pPr>
-      <w:r>
-        <w:t>איך כל הסיפור הזה עובד?התהליך מיוצג כרשת של מעברים בין מצבים (state transitions). כל שלב הוא פעולה בבניית הדוגמא. המודל לומד התפלגות הסתברותית על פני מסלולים שונים, כך שכל דגימה מופקת בפרופורציה לתגמול שלה. מדוע זה רלוונטי לאינפרנס פוסטריורי בדיפוזיה? במקום לשנות משקל הסתברויות ידנית, ניתן ללמוד מדיניות שמייצגת ישירות את ההתפלגות הפוסטריורית. במקום דגימה יקרה וחוזרת, ניתן לאמוד מראש אילו מסלולי דגימה הם היעילים ביותר.</w:t>
-        <w:br/>
-      </w:r>
-    </w:p>
-    <w:p>
-      <w:pPr>
-        <w:pStyle w:val="Normal"/>
-      </w:pPr>
-      <w:r>
-        <w:t>RTB: חיבור בין מודלי דיפוזיה ל-GFlowNets</w:t>
-      </w:r>
-    </w:p>
-    <w:p>
-      <w:pPr>
-        <w:pStyle w:val="Normal"/>
-      </w:pPr>
-      <w:r>
-        <w:t>השיטה המוצעת (Relative Trajectory Balance (RTB מיישמת את עקרונות ה-GFlowNets במודלי דיפוזיה, כך שאינפרנס פוסטריורי הופך לתהליך למידה עם חיזוקים מבוסס מדיניות (policy-based learning).</w:t>
-      </w:r>
-    </w:p>
-    <w:p>
-      <w:pPr>
-        <w:pStyle w:val="Normal"/>
-      </w:pPr>
-      <w:r>
-        <w:t>השלבים המרכזיים:</w:t>
-      </w:r>
-    </w:p>
-    <w:p>
-      <w:pPr>
-        <w:pStyle w:val="Normal"/>
-      </w:pPr>
-      <w:r>
-        <w:t>אימון מדיניות דגימה אופטימלית במקום הסתמכות על שיטות הנחיה חיצוניות.</w:t>
-      </w:r>
-    </w:p>
-    <w:p>
-      <w:pPr>
-        <w:pStyle w:val="Normal"/>
-      </w:pPr>
-      <w:r>
-        <w:t>איזון הסתברויות קדימה ואחורה כך שהדוגמה המתקבלת אינה מוטה.</w:t>
-      </w:r>
-    </w:p>
-    <w:p>
-      <w:pPr>
-        <w:pStyle w:val="Normal"/>
-      </w:pPr>
-      <w:r>
-        <w:t>תהליך למידה לא תלוי במשימה: RTB לא תלוי במשימה מסוימת וניתן ליישום גם בראייה ממוחשבת, גם בעיבוד שפה טבעית וגם ב RL</w:t>
-      </w:r>
-    </w:p>
-    <w:p>
-      <w:pPr>
-        <w:pStyle w:val="Normal"/>
-      </w:pPr>
-      <w:r>
-        <w:t>השילוב בין מודלי דיפוזיה, RL ורשתות זרימה גנרטיביות פותח כיוון מחקר חדש ומסקרן. אם מודלי דיפוזיה היו הפריצת הדרך של השנים האחרונות, למידה אוטונומית של אינפרנס פוסטריורי יכולה להיות ההתקדמות הגדולה הבאה.</w:t>
-      </w:r>
-    </w:p>
-    <w:p>
-      <w:pPr>
-        <w:pStyle w:val="Normal"/>
-      </w:pPr>
-      <w:r>
-        <w:t>https://arxiv.org/abs/2405.20971</w:t>
+        <w:t>https://arxiv.org/abs/2411.11909</w:t>
       </w:r>
     </w:p>
     <w:sectPr>
